--- a/UserStory.docx
+++ b/UserStory.docx
@@ -1,6 +1,6 @@
 
 <file path=word/document.xml><?xml version="1.0" encoding="utf-8"?>
-<w:document xmlns:wpc="http://schemas.microsoft.com/office/word/2010/wordprocessingCanvas" xmlns:cx="http://schemas.microsoft.com/office/drawing/2014/chartex" xmlns:cx1="http://schemas.microsoft.com/office/drawing/2015/9/8/chartex" xmlns:cx2="http://schemas.microsoft.com/office/drawing/2015/10/21/chartex" xmlns:cx3="http://schemas.microsoft.com/office/drawing/2016/5/9/chartex" xmlns:cx4="http://schemas.microsoft.com/office/drawing/2016/5/10/chartex" xmlns:cx5="http://schemas.microsoft.com/office/drawing/2016/5/11/chartex" xmlns:mc="http://schemas.openxmlformats.org/markup-compatibility/2006" xmlns:o="urn:schemas-microsoft-com:office:office" xmlns:r="http://schemas.openxmlformats.org/officeDocument/2006/relationships" xmlns:m="http://schemas.openxmlformats.org/officeDocument/2006/math" xmlns:v="urn:schemas-microsoft-com:vml" xmlns:wp14="http://schemas.microsoft.com/office/word/2010/wordprocessingDrawing" xmlns:wp="http://schemas.openxmlformats.org/drawingml/2006/wordprocessingDrawing" xmlns:w10="urn:schemas-microsoft-com:office:word" xmlns:w="http://schemas.openxmlformats.org/wordprocessingml/2006/main" xmlns:w14="http://schemas.microsoft.com/office/word/2010/wordml" xmlns:w15="http://schemas.microsoft.com/office/word/2012/wordml" xmlns:w16se="http://schemas.microsoft.com/office/word/2015/wordml/symex" xmlns:wpg="http://schemas.microsoft.com/office/word/2010/wordprocessingGroup" xmlns:wpi="http://schemas.microsoft.com/office/word/2010/wordprocessingInk" xmlns:wne="http://schemas.microsoft.com/office/word/2006/wordml" xmlns:wps="http://schemas.microsoft.com/office/word/2010/wordprocessingShape" mc:Ignorable="w14 w15 w16se wp14">
+<w:document xmlns:wpc="http://schemas.microsoft.com/office/word/2010/wordprocessingCanvas" xmlns:cx="http://schemas.microsoft.com/office/drawing/2014/chartex" xmlns:cx1="http://schemas.microsoft.com/office/drawing/2015/9/8/chartex" xmlns:cx2="http://schemas.microsoft.com/office/drawing/2015/10/21/chartex" xmlns:cx3="http://schemas.microsoft.com/office/drawing/2016/5/9/chartex" xmlns:cx4="http://schemas.microsoft.com/office/drawing/2016/5/10/chartex" xmlns:cx5="http://schemas.microsoft.com/office/drawing/2016/5/11/chartex" xmlns:cx6="http://schemas.microsoft.com/office/drawing/2016/5/12/chartex" xmlns:cx7="http://schemas.microsoft.com/office/drawing/2016/5/13/chartex" xmlns:cx8="http://schemas.microsoft.com/office/drawing/2016/5/14/chartex" xmlns:mc="http://schemas.openxmlformats.org/markup-compatibility/2006" xmlns:o="urn:schemas-microsoft-com:office:office" xmlns:r="http://schemas.openxmlformats.org/officeDocument/2006/relationships" xmlns:m="http://schemas.openxmlformats.org/officeDocument/2006/math" xmlns:v="urn:schemas-microsoft-com:vml" xmlns:wp14="http://schemas.microsoft.com/office/word/2010/wordprocessingDrawing" xmlns:wp="http://schemas.openxmlformats.org/drawingml/2006/wordprocessingDrawing" xmlns:w10="urn:schemas-microsoft-com:office:word" xmlns:w="http://schemas.openxmlformats.org/wordprocessingml/2006/main" xmlns:w14="http://schemas.microsoft.com/office/word/2010/wordml" xmlns:w15="http://schemas.microsoft.com/office/word/2012/wordml" xmlns:w16se="http://schemas.microsoft.com/office/word/2015/wordml/symex" xmlns:wpg="http://schemas.microsoft.com/office/word/2010/wordprocessingGroup" xmlns:wpi="http://schemas.microsoft.com/office/word/2010/wordprocessingInk" xmlns:wne="http://schemas.microsoft.com/office/word/2006/wordml" xmlns:wps="http://schemas.microsoft.com/office/word/2010/wordprocessingShape" mc:Ignorable="w14 w15 w16se wp14">
   <w:body>
     <w:p>
       <w:r>
@@ -9,12 +9,7 @@
     </w:p>
     <w:p>
       <w:r>
-        <w:t>Meya Gorbea</w:t>
-      </w:r>
-    </w:p>
-    <w:p>
-      <w:r>
-        <w:t>Austin Thao</w:t>
+        <w:t>Diego Quezada</w:t>
       </w:r>
     </w:p>
     <w:p>
@@ -299,8 +294,6 @@
                 <w:szCs w:val="24"/>
               </w:rPr>
             </w:pPr>
-            <w:bookmarkStart w:id="0" w:name="_GoBack"/>
-            <w:bookmarkEnd w:id="0"/>
             <w:r>
               <w:rPr>
                 <w:rFonts w:ascii="Calibri" w:hAnsi="Calibri" w:cs="Calibri"/>
@@ -574,7 +567,6 @@
                 <w:sz w:val="2"/>
                 <w:szCs w:val="2"/>
               </w:rPr>
-              <w:lastRenderedPageBreak/>
               <w:t> </w:t>
             </w:r>
           </w:p>
@@ -637,6 +629,8 @@
           <w:b/>
         </w:rPr>
       </w:pPr>
+      <w:bookmarkStart w:id="0" w:name="_GoBack"/>
+      <w:bookmarkEnd w:id="0"/>
     </w:p>
     <w:sectPr>
       <w:pgSz w:w="12240" w:h="15840"/>
@@ -771,6 +765,7 @@
     <w:lsdException w:name="HTML Sample" w:semiHidden="1" w:unhideWhenUsed="1"/>
     <w:lsdException w:name="HTML Typewriter" w:semiHidden="1" w:unhideWhenUsed="1"/>
     <w:lsdException w:name="HTML Variable" w:semiHidden="1" w:unhideWhenUsed="1"/>
+    <w:lsdException w:name="Normal Table" w:semiHidden="1" w:unhideWhenUsed="1"/>
     <w:lsdException w:name="annotation subject" w:semiHidden="1" w:unhideWhenUsed="1"/>
     <w:lsdException w:name="No List" w:semiHidden="1" w:unhideWhenUsed="1"/>
     <w:lsdException w:name="Outline List 1" w:semiHidden="1" w:unhideWhenUsed="1"/>
@@ -815,6 +810,7 @@
     <w:lsdException w:name="Table Professional" w:semiHidden="1" w:unhideWhenUsed="1"/>
     <w:lsdException w:name="Table Subtle 1" w:semiHidden="1" w:unhideWhenUsed="1"/>
     <w:lsdException w:name="Table Subtle 2" w:semiHidden="1" w:unhideWhenUsed="1"/>
+    <w:lsdException w:name="Table Web 1" w:semiHidden="1" w:unhideWhenUsed="1"/>
     <w:lsdException w:name="Table Web 2" w:semiHidden="1" w:unhideWhenUsed="1"/>
     <w:lsdException w:name="Table Web 3" w:semiHidden="1" w:unhideWhenUsed="1"/>
     <w:lsdException w:name="Balloon Text" w:semiHidden="1" w:unhideWhenUsed="1"/>
